--- a/documentação/Minimundo-Oficina-JR-Evanio-Gabriel-Rodrigo-Marques-Campos.docx
+++ b/documentação/Minimundo-Oficina-JR-Evanio-Gabriel-Rodrigo-Marques-Campos.docx
@@ -633,8 +633,393 @@
           <w:u w:val="single"/>
         </w:rPr>
       </w:pPr>
+    </w:p>
+    <w:p>
+      <w:pPr>
+        <w:spacing w:line="360" w:lineRule="auto"/>
+        <w:ind w:firstLine="708"/>
+        <w:jc w:val="both"/>
+        <w:rPr>
+          <w:rFonts w:ascii="Times New Roman" w:hAnsi="Times New Roman" w:cs="Times New Roman"/>
+          <w:sz w:val="24"/>
+          <w:szCs w:val="24"/>
+          <w:u w:val="single"/>
+        </w:rPr>
+      </w:pPr>
+    </w:p>
+    <w:p>
+      <w:pPr>
+        <w:spacing w:line="360" w:lineRule="auto"/>
+        <w:ind w:firstLine="708"/>
+        <w:jc w:val="both"/>
+        <w:rPr>
+          <w:rFonts w:eastAsia="Times New Roman" w:cs="Helvetica"/>
+          <w:sz w:val="18"/>
+          <w:szCs w:val="18"/>
+          <w:lang w:eastAsia="pt-BR"/>
+        </w:rPr>
+      </w:pPr>
+      <w:r>
+        <w:rPr>
+          <w:rFonts w:ascii="Times New Roman" w:hAnsi="Times New Roman" w:cs="Times New Roman"/>
+          <w:sz w:val="24"/>
+          <w:szCs w:val="24"/>
+          <w:u w:val="single"/>
+        </w:rPr>
+        <w:lastRenderedPageBreak/>
+        <w:t>Entidades:</w:t>
+      </w:r>
+    </w:p>
+    <w:p>
+      <w:pPr>
+        <w:spacing w:line="360" w:lineRule="auto"/>
+        <w:ind w:firstLine="708"/>
+        <w:jc w:val="both"/>
+        <w:rPr>
+          <w:rFonts w:ascii="Times New Roman" w:hAnsi="Times New Roman" w:cs="Times New Roman"/>
+          <w:sz w:val="24"/>
+          <w:szCs w:val="24"/>
+        </w:rPr>
+      </w:pPr>
       <w:bookmarkStart w:id="0" w:name="_GoBack"/>
+      <w:r>
+        <w:rPr>
+          <w:rFonts w:ascii="Times New Roman" w:hAnsi="Times New Roman" w:cs="Times New Roman"/>
+          <w:sz w:val="24"/>
+          <w:szCs w:val="24"/>
+        </w:rPr>
+        <w:t>Pessoas</w:t>
+      </w:r>
+    </w:p>
+    <w:p>
+      <w:pPr>
+        <w:spacing w:line="360" w:lineRule="auto"/>
+        <w:ind w:firstLine="708"/>
+        <w:jc w:val="both"/>
+        <w:rPr>
+          <w:rFonts w:ascii="Times New Roman" w:hAnsi="Times New Roman" w:cs="Times New Roman"/>
+          <w:sz w:val="24"/>
+          <w:szCs w:val="24"/>
+        </w:rPr>
+      </w:pPr>
+      <w:r>
+        <w:rPr>
+          <w:rFonts w:ascii="Times New Roman" w:hAnsi="Times New Roman" w:cs="Times New Roman"/>
+          <w:sz w:val="24"/>
+          <w:szCs w:val="24"/>
+        </w:rPr>
+        <w:t>Usuários</w:t>
+      </w:r>
+    </w:p>
+    <w:p>
+      <w:pPr>
+        <w:spacing w:line="360" w:lineRule="auto"/>
+        <w:ind w:firstLine="708"/>
+        <w:jc w:val="both"/>
+        <w:rPr>
+          <w:rFonts w:ascii="Times New Roman" w:hAnsi="Times New Roman" w:cs="Times New Roman"/>
+          <w:sz w:val="24"/>
+          <w:szCs w:val="24"/>
+        </w:rPr>
+      </w:pPr>
+      <w:r>
+        <w:rPr>
+          <w:rFonts w:ascii="Times New Roman" w:hAnsi="Times New Roman" w:cs="Times New Roman"/>
+          <w:sz w:val="24"/>
+          <w:szCs w:val="24"/>
+        </w:rPr>
+        <w:t>Clientes</w:t>
+      </w:r>
+    </w:p>
+    <w:p>
+      <w:pPr>
+        <w:spacing w:line="360" w:lineRule="auto"/>
+        <w:ind w:firstLine="708"/>
+        <w:jc w:val="both"/>
+        <w:rPr>
+          <w:rFonts w:ascii="Times New Roman" w:hAnsi="Times New Roman" w:cs="Times New Roman"/>
+          <w:sz w:val="24"/>
+          <w:szCs w:val="24"/>
+        </w:rPr>
+      </w:pPr>
+      <w:r>
+        <w:rPr>
+          <w:rFonts w:ascii="Times New Roman" w:hAnsi="Times New Roman" w:cs="Times New Roman"/>
+          <w:sz w:val="24"/>
+          <w:szCs w:val="24"/>
+        </w:rPr>
+        <w:t>Fornecedores</w:t>
+      </w:r>
+    </w:p>
+    <w:p>
+      <w:pPr>
+        <w:spacing w:line="360" w:lineRule="auto"/>
+        <w:ind w:firstLine="708"/>
+        <w:jc w:val="both"/>
+        <w:rPr>
+          <w:rFonts w:ascii="Times New Roman" w:hAnsi="Times New Roman" w:cs="Times New Roman"/>
+          <w:sz w:val="24"/>
+          <w:szCs w:val="24"/>
+        </w:rPr>
+      </w:pPr>
+      <w:r>
+        <w:rPr>
+          <w:rFonts w:ascii="Times New Roman" w:hAnsi="Times New Roman" w:cs="Times New Roman"/>
+          <w:sz w:val="24"/>
+          <w:szCs w:val="24"/>
+        </w:rPr>
+        <w:t>Veículos</w:t>
+      </w:r>
+    </w:p>
+    <w:p>
+      <w:pPr>
+        <w:spacing w:line="360" w:lineRule="auto"/>
+        <w:ind w:firstLine="708"/>
+        <w:jc w:val="both"/>
+        <w:rPr>
+          <w:rFonts w:ascii="Times New Roman" w:hAnsi="Times New Roman" w:cs="Times New Roman"/>
+          <w:sz w:val="24"/>
+          <w:szCs w:val="24"/>
+        </w:rPr>
+      </w:pPr>
+      <w:r>
+        <w:rPr>
+          <w:rFonts w:ascii="Times New Roman" w:hAnsi="Times New Roman" w:cs="Times New Roman"/>
+          <w:sz w:val="24"/>
+          <w:szCs w:val="24"/>
+        </w:rPr>
+        <w:t>Transações financeiras</w:t>
+      </w:r>
+    </w:p>
+    <w:p>
+      <w:pPr>
+        <w:spacing w:line="360" w:lineRule="auto"/>
+        <w:ind w:firstLine="708"/>
+        <w:jc w:val="both"/>
+        <w:rPr>
+          <w:rFonts w:ascii="Times New Roman" w:hAnsi="Times New Roman" w:cs="Times New Roman"/>
+          <w:sz w:val="24"/>
+          <w:szCs w:val="24"/>
+        </w:rPr>
+      </w:pPr>
+      <w:r>
+        <w:rPr>
+          <w:rFonts w:ascii="Times New Roman" w:hAnsi="Times New Roman" w:cs="Times New Roman"/>
+          <w:sz w:val="24"/>
+          <w:szCs w:val="24"/>
+        </w:rPr>
+        <w:t>Estoque</w:t>
+      </w:r>
+    </w:p>
+    <w:p>
+      <w:pPr>
+        <w:spacing w:line="360" w:lineRule="auto"/>
+        <w:ind w:firstLine="708"/>
+        <w:jc w:val="both"/>
+        <w:rPr>
+          <w:rFonts w:ascii="Times New Roman" w:hAnsi="Times New Roman" w:cs="Times New Roman"/>
+          <w:sz w:val="24"/>
+          <w:szCs w:val="24"/>
+        </w:rPr>
+      </w:pPr>
+      <w:r>
+        <w:rPr>
+          <w:rFonts w:ascii="Times New Roman" w:hAnsi="Times New Roman" w:cs="Times New Roman"/>
+          <w:sz w:val="24"/>
+          <w:szCs w:val="24"/>
+        </w:rPr>
+        <w:t>Produtos</w:t>
+      </w:r>
+    </w:p>
+    <w:p>
+      <w:pPr>
+        <w:spacing w:line="360" w:lineRule="auto"/>
+        <w:ind w:firstLine="708"/>
+        <w:jc w:val="both"/>
+        <w:rPr>
+          <w:rFonts w:ascii="Times New Roman" w:hAnsi="Times New Roman" w:cs="Times New Roman"/>
+          <w:sz w:val="24"/>
+          <w:szCs w:val="24"/>
+        </w:rPr>
+      </w:pPr>
+      <w:r>
+        <w:rPr>
+          <w:rFonts w:ascii="Times New Roman" w:hAnsi="Times New Roman" w:cs="Times New Roman"/>
+          <w:sz w:val="24"/>
+          <w:szCs w:val="24"/>
+        </w:rPr>
+        <w:t>Pagamento</w:t>
+      </w:r>
+    </w:p>
+    <w:p>
+      <w:pPr>
+        <w:spacing w:line="360" w:lineRule="auto"/>
+        <w:ind w:firstLine="708"/>
+        <w:jc w:val="both"/>
+        <w:rPr>
+          <w:rFonts w:ascii="Times New Roman" w:hAnsi="Times New Roman" w:cs="Times New Roman"/>
+          <w:sz w:val="24"/>
+          <w:szCs w:val="24"/>
+        </w:rPr>
+      </w:pPr>
+      <w:r>
+        <w:rPr>
+          <w:rFonts w:ascii="Times New Roman" w:hAnsi="Times New Roman" w:cs="Times New Roman"/>
+          <w:sz w:val="24"/>
+          <w:szCs w:val="24"/>
+        </w:rPr>
+        <w:t>Pagamento a prazo</w:t>
+      </w:r>
+    </w:p>
+    <w:p>
+      <w:pPr>
+        <w:spacing w:line="360" w:lineRule="auto"/>
+        <w:ind w:firstLine="708"/>
+        <w:jc w:val="both"/>
+        <w:rPr>
+          <w:rFonts w:ascii="Times New Roman" w:hAnsi="Times New Roman" w:cs="Times New Roman"/>
+          <w:sz w:val="24"/>
+          <w:szCs w:val="24"/>
+        </w:rPr>
+      </w:pPr>
+      <w:r>
+        <w:rPr>
+          <w:rFonts w:ascii="Times New Roman" w:hAnsi="Times New Roman" w:cs="Times New Roman"/>
+          <w:sz w:val="24"/>
+          <w:szCs w:val="24"/>
+        </w:rPr>
+        <w:t>Pagamento a vista</w:t>
+      </w:r>
+    </w:p>
+    <w:p>
+      <w:pPr>
+        <w:spacing w:line="360" w:lineRule="auto"/>
+        <w:ind w:firstLine="708"/>
+        <w:jc w:val="both"/>
+        <w:rPr>
+          <w:rFonts w:ascii="Times New Roman" w:hAnsi="Times New Roman" w:cs="Times New Roman"/>
+          <w:sz w:val="24"/>
+          <w:szCs w:val="24"/>
+        </w:rPr>
+      </w:pPr>
+      <w:r>
+        <w:rPr>
+          <w:rFonts w:ascii="Times New Roman" w:hAnsi="Times New Roman" w:cs="Times New Roman"/>
+          <w:sz w:val="24"/>
+          <w:szCs w:val="24"/>
+        </w:rPr>
+        <w:t xml:space="preserve">Clientes Físicos </w:t>
+      </w:r>
+    </w:p>
+    <w:p>
+      <w:pPr>
+        <w:spacing w:line="360" w:lineRule="auto"/>
+        <w:ind w:firstLine="708"/>
+        <w:jc w:val="both"/>
+        <w:rPr>
+          <w:rFonts w:ascii="Times New Roman" w:hAnsi="Times New Roman" w:cs="Times New Roman"/>
+          <w:sz w:val="24"/>
+          <w:szCs w:val="24"/>
+        </w:rPr>
+      </w:pPr>
+      <w:r>
+        <w:rPr>
+          <w:rFonts w:ascii="Times New Roman" w:hAnsi="Times New Roman" w:cs="Times New Roman"/>
+          <w:sz w:val="24"/>
+          <w:szCs w:val="24"/>
+        </w:rPr>
+        <w:t>Clientes Jurídicos</w:t>
+      </w:r>
+    </w:p>
+    <w:p>
+      <w:pPr>
+        <w:spacing w:line="360" w:lineRule="auto"/>
+        <w:ind w:firstLine="708"/>
+        <w:jc w:val="both"/>
+        <w:rPr>
+          <w:rFonts w:ascii="Times New Roman" w:hAnsi="Times New Roman" w:cs="Times New Roman"/>
+          <w:sz w:val="24"/>
+          <w:szCs w:val="24"/>
+        </w:rPr>
+      </w:pPr>
+      <w:r>
+        <w:rPr>
+          <w:rFonts w:ascii="Times New Roman" w:hAnsi="Times New Roman" w:cs="Times New Roman"/>
+          <w:sz w:val="24"/>
+          <w:szCs w:val="24"/>
+        </w:rPr>
+        <w:t>Serviços</w:t>
+      </w:r>
+    </w:p>
+    <w:p>
+      <w:pPr>
+        <w:spacing w:line="360" w:lineRule="auto"/>
+        <w:ind w:firstLine="708"/>
+        <w:jc w:val="both"/>
+        <w:rPr>
+          <w:rFonts w:ascii="Times New Roman" w:hAnsi="Times New Roman" w:cs="Times New Roman"/>
+          <w:sz w:val="24"/>
+          <w:szCs w:val="24"/>
+        </w:rPr>
+      </w:pPr>
+      <w:r>
+        <w:rPr>
+          <w:rFonts w:ascii="Times New Roman" w:hAnsi="Times New Roman" w:cs="Times New Roman"/>
+          <w:sz w:val="24"/>
+          <w:szCs w:val="24"/>
+        </w:rPr>
+        <w:t>Nota Fiscal</w:t>
+      </w:r>
       <w:bookmarkEnd w:id="0"/>
+    </w:p>
+    <w:p>
+      <w:pPr>
+        <w:spacing w:line="360" w:lineRule="auto"/>
+        <w:ind w:firstLine="708"/>
+        <w:jc w:val="both"/>
+        <w:rPr>
+          <w:rFonts w:ascii="Times New Roman" w:hAnsi="Times New Roman" w:cs="Times New Roman"/>
+          <w:sz w:val="24"/>
+          <w:szCs w:val="24"/>
+          <w:u w:val="single"/>
+        </w:rPr>
+      </w:pPr>
+    </w:p>
+    <w:p>
+      <w:pPr>
+        <w:spacing w:line="360" w:lineRule="auto"/>
+        <w:ind w:firstLine="708"/>
+        <w:jc w:val="both"/>
+        <w:rPr>
+          <w:rFonts w:ascii="Times New Roman" w:hAnsi="Times New Roman" w:cs="Times New Roman"/>
+          <w:sz w:val="24"/>
+          <w:szCs w:val="24"/>
+        </w:rPr>
+      </w:pPr>
+    </w:p>
+    <w:p>
+      <w:pPr>
+        <w:spacing w:line="360" w:lineRule="auto"/>
+        <w:ind w:firstLine="708"/>
+        <w:jc w:val="both"/>
+        <w:rPr>
+          <w:rFonts w:ascii="Times New Roman" w:hAnsi="Times New Roman" w:cs="Times New Roman"/>
+          <w:sz w:val="24"/>
+          <w:szCs w:val="24"/>
+        </w:rPr>
+      </w:pPr>
+    </w:p>
+    <w:p>
+      <w:pPr>
+        <w:spacing w:line="360" w:lineRule="auto"/>
+        <w:ind w:firstLine="708"/>
+        <w:jc w:val="both"/>
+        <w:rPr>
+          <w:rFonts w:ascii="Times New Roman" w:hAnsi="Times New Roman" w:cs="Times New Roman"/>
+          <w:sz w:val="24"/>
+          <w:szCs w:val="24"/>
+        </w:rPr>
+      </w:pPr>
     </w:p>
     <w:sectPr>
       <w:headerReference w:type="default" r:id="rId6"/>
@@ -1182,6 +1567,11 @@
     <w:uiPriority w:val="99"/>
     <w:rsid w:val="00AD512C"/>
   </w:style>
+  <w:style w:type="character" w:customStyle="1" w:styleId="5yl5">
+    <w:name w:val="_5yl5"/>
+    <w:basedOn w:val="Fontepargpadro"/>
+    <w:rsid w:val="00733076"/>
+  </w:style>
 </w:styles>
 </file>
 
